--- a/Документация к ColorModels.docx
+++ b/Документация к ColorModels.docx
@@ -309,7 +309,78 @@
           <w:sz w:val="28"/>
           <w:szCs w:val="28"/>
         </w:rPr>
-        <w:t>При изменении любой компоненты цвета все остальные представления этого цвета в двух других цветовых моделях пересчитываются автоматически.</w:t>
+        <w:t xml:space="preserve">При изменении любой компоненты цвета все остальные представления этого цвета в двух других цветовых моделях пересчитываются </w:t>
+      </w:r>
+      <w:proofErr w:type="gramStart"/>
+      <w:r>
+        <w:rPr>
+          <w:rFonts w:cstheme="minorHAnsi"/>
+          <w:sz w:val="28"/>
+          <w:szCs w:val="28"/>
+        </w:rPr>
+        <w:t>автоматически</w:t>
+      </w:r>
+      <w:r>
+        <w:rPr>
+          <w:rFonts w:cstheme="minorHAnsi"/>
+          <w:sz w:val="28"/>
+          <w:szCs w:val="28"/>
+        </w:rPr>
+        <w:t>(</w:t>
+      </w:r>
+      <w:proofErr w:type="gramEnd"/>
+      <w:r>
+        <w:rPr>
+          <w:rFonts w:cstheme="minorHAnsi"/>
+          <w:sz w:val="28"/>
+          <w:szCs w:val="28"/>
+        </w:rPr>
+        <w:t xml:space="preserve">после нажатия по названию модели в </w:t>
+      </w:r>
+      <w:proofErr w:type="spellStart"/>
+      <w:r>
+        <w:rPr>
+          <w:rFonts w:cstheme="minorHAnsi"/>
+          <w:sz w:val="28"/>
+          <w:szCs w:val="28"/>
+          <w:lang w:val="en-US"/>
+        </w:rPr>
+        <w:t>ComboBox</w:t>
+      </w:r>
+      <w:proofErr w:type="spellEnd"/>
+      <w:r>
+        <w:rPr>
+          <w:rFonts w:cstheme="minorHAnsi"/>
+          <w:sz w:val="28"/>
+          <w:szCs w:val="28"/>
+        </w:rPr>
+        <w:t xml:space="preserve"> </w:t>
+      </w:r>
+      <w:r>
+        <w:rPr>
+          <w:rFonts w:cstheme="minorHAnsi"/>
+          <w:sz w:val="28"/>
+          <w:szCs w:val="28"/>
+        </w:rPr>
+        <w:t>появляе</w:t>
+      </w:r>
+      <w:bookmarkStart w:id="0" w:name="_GoBack"/>
+      <w:bookmarkEnd w:id="0"/>
+      <w:r>
+        <w:rPr>
+          <w:rFonts w:cstheme="minorHAnsi"/>
+          <w:sz w:val="28"/>
+          <w:szCs w:val="28"/>
+        </w:rPr>
+        <w:t>тся обновленный результат)</w:t>
+      </w:r>
+      <w:r>
+        <w:rPr>
+          <w:rFonts w:cstheme="minorHAnsi"/>
+          <w:sz w:val="28"/>
+          <w:szCs w:val="28"/>
+        </w:rPr>
+        <w:t>.</w:t>
       </w:r>
     </w:p>
     <w:p>
@@ -333,17 +404,7 @@
           <w:sz w:val="28"/>
           <w:szCs w:val="28"/>
         </w:rPr>
-        <w:t>При «некорректных цветах» (нап</w:t>
-      </w:r>
-      <w:bookmarkStart w:id="0" w:name="_GoBack"/>
-      <w:bookmarkEnd w:id="0"/>
-      <w:r>
-        <w:rPr>
-          <w:rFonts w:cstheme="minorHAnsi"/>
-          <w:sz w:val="28"/>
-          <w:szCs w:val="28"/>
-        </w:rPr>
-        <w:t xml:space="preserve">ример, при задании параметров цвета через поле ввода) выдаётся предупреждение, в котором указывается диапазон параметров. </w:t>
+        <w:t xml:space="preserve">При «некорректных цветах» (например, при задании параметров цвета через поле ввода) выдаётся предупреждение, в котором указывается диапазон параметров. </w:t>
       </w:r>
     </w:p>
     <w:p>
